--- a/Justin_SDS_learning_diary.docx
+++ b/Justin_SDS_learning_diary.docx
@@ -467,7 +467,7 @@
           <w:bCs/>
           <w:lang w:val="en-US"/>
         </w:rPr>
-        <w:t xml:space="preserve">Part1: </w:t>
+        <w:t>Part</w:t>
       </w:r>
       <w:r>
         <w:rPr>
@@ -475,7 +475,7 @@
           <w:bCs/>
           <w:lang w:val="en-US"/>
         </w:rPr>
-        <w:t>Introduction</w:t>
+        <w:t>1</w:t>
       </w:r>
       <w:r>
         <w:rPr>
@@ -483,6 +483,22 @@
           <w:bCs/>
           <w:lang w:val="en-US"/>
         </w:rPr>
+        <w:t xml:space="preserve">: </w:t>
+      </w:r>
+      <w:r>
+        <w:rPr>
+          <w:b/>
+          <w:bCs/>
+          <w:lang w:val="en-US"/>
+        </w:rPr>
+        <w:t>Introduction</w:t>
+      </w:r>
+      <w:r>
+        <w:rPr>
+          <w:b/>
+          <w:bCs/>
+          <w:lang w:val="en-US"/>
+        </w:rPr>
         <w:t xml:space="preserve"> and Sass workflow Setup</w:t>
       </w:r>
     </w:p>
@@ -569,21 +585,7 @@
         <w:rPr>
           <w:lang w:val="en-US"/>
         </w:rPr>
-        <w:t xml:space="preserve">setup </w:t>
-      </w:r>
-      <w:proofErr w:type="spellStart"/>
-      <w:r>
-        <w:rPr>
-          <w:lang w:val="en-US"/>
-        </w:rPr>
-        <w:t>node_module</w:t>
-      </w:r>
-      <w:proofErr w:type="spellEnd"/>
-      <w:r>
-        <w:rPr>
-          <w:lang w:val="en-US"/>
-        </w:rPr>
-        <w:t xml:space="preserve">, </w:t>
+        <w:t xml:space="preserve">setup node_module, </w:t>
       </w:r>
       <w:r>
         <w:rPr>
@@ -599,6 +601,70 @@
           <w:lang w:val="en-US"/>
         </w:rPr>
       </w:pPr>
+    </w:p>
+    <w:p>
+      <w:pPr>
+        <w:pStyle w:val="BodyText"/>
+        <w:rPr>
+          <w:b/>
+          <w:bCs/>
+          <w:lang w:val="en-US"/>
+        </w:rPr>
+      </w:pPr>
+      <w:r>
+        <w:rPr>
+          <w:b/>
+          <w:bCs/>
+          <w:lang w:val="en-US"/>
+        </w:rPr>
+        <w:t>Part2: Homepage and Core Sass/CSS</w:t>
+      </w:r>
+    </w:p>
+    <w:p>
+      <w:pPr>
+        <w:pStyle w:val="BodyText"/>
+        <w:rPr>
+          <w:lang w:val="en-US"/>
+        </w:rPr>
+      </w:pPr>
+      <w:r>
+        <w:rPr>
+          <w:lang w:val="en-US"/>
+        </w:rPr>
+        <w:t>26.04.2020</w:t>
+      </w:r>
+    </w:p>
+    <w:p>
+      <w:pPr>
+        <w:pStyle w:val="BodyText"/>
+        <w:rPr>
+          <w:lang w:val="en-US"/>
+        </w:rPr>
+      </w:pPr>
+      <w:r>
+        <w:rPr>
+          <w:lang w:val="en-US"/>
+        </w:rPr>
+        <w:t>This part was kind of bit challenging to understand at the start, after watching the video second</w:t>
+      </w:r>
+      <w:r>
+        <w:rPr>
+          <w:lang w:val="en-US"/>
+        </w:rPr>
+        <w:t xml:space="preserve">, then follow and code alongside, </w:t>
+      </w:r>
+      <w:r>
+        <w:rPr>
+          <w:lang w:val="en-US"/>
+        </w:rPr>
+        <w:t xml:space="preserve"> it became clear, but I realized I have to strengthen my understanding of sass/css again, because some of the commands were new. I understood how to use sass to modify the page, putting image on the header and making an overlay on the background image</w:t>
+      </w:r>
+      <w:r>
+        <w:rPr>
+          <w:lang w:val="en-US"/>
+        </w:rPr>
+        <w:t>, styling the link tags, giving primary and secondary colors, all these using the font awesome environment through a link. Overall, I really gained new skills using sass.</w:t>
+      </w:r>
     </w:p>
     <w:p>
       <w:pPr>
@@ -1696,6 +1762,7 @@
     <w:lsdException w:name="Strong" w:qFormat="1"/>
     <w:lsdException w:name="Emphasis" w:qFormat="1"/>
     <w:lsdException w:name="HTML Variable" w:semiHidden="1" w:unhideWhenUsed="1"/>
+    <w:lsdException w:name="Normal Table" w:semiHidden="1" w:unhideWhenUsed="1"/>
     <w:lsdException w:name="Outline List 3" w:semiHidden="1" w:unhideWhenUsed="1"/>
     <w:lsdException w:name="Table Simple 1" w:semiHidden="1" w:unhideWhenUsed="1"/>
     <w:lsdException w:name="Table Simple 2" w:semiHidden="1" w:unhideWhenUsed="1"/>
@@ -1738,7 +1805,9 @@
     <w:lsdException w:name="Table Subtle 2" w:semiHidden="1" w:unhideWhenUsed="1"/>
     <w:lsdException w:name="Table Web 1" w:semiHidden="1" w:unhideWhenUsed="1"/>
     <w:lsdException w:name="Table Web 2" w:semiHidden="1" w:unhideWhenUsed="1"/>
+    <w:lsdException w:name="Table Web 3" w:semiHidden="1" w:unhideWhenUsed="1"/>
     <w:lsdException w:name="Balloon Text" w:semiHidden="1" w:unhideWhenUsed="1"/>
+    <w:lsdException w:name="Table Theme" w:semiHidden="1" w:unhideWhenUsed="1"/>
     <w:lsdException w:name="Placeholder Text" w:semiHidden="1" w:uiPriority="99"/>
     <w:lsdException w:name="No Spacing" w:uiPriority="1" w:qFormat="1"/>
     <w:lsdException w:name="Light Shading" w:uiPriority="60"/>
@@ -3067,24 +3136,6 @@
 </file>
 
 <file path=customXml/item1.xml><?xml version="1.0" encoding="utf-8"?>
-<p:properties xmlns:p="http://schemas.microsoft.com/office/2006/metadata/properties" xmlns:xsi="http://www.w3.org/2001/XMLSchema-instance" xmlns:pc="http://schemas.microsoft.com/office/infopath/2007/PartnerControls">
-  <documentManagement>
-    <PublishingExpirationDate xmlns="http://schemas.microsoft.com/sharepoint/v3" xsi:nil="true"/>
-    <PublishingStartDate xmlns="http://schemas.microsoft.com/sharepoint/v3" xsi:nil="true"/>
-  </documentManagement>
-</p:properties>
-</file>
-
-<file path=customXml/item2.xml><?xml version="1.0" encoding="utf-8"?>
-<?mso-contentType ?>
-<FormTemplates xmlns="http://schemas.microsoft.com/sharepoint/v3/contenttype/forms">
-  <Display>DocumentLibraryForm</Display>
-  <Edit>DocumentLibraryForm</Edit>
-  <New>DocumentLibraryForm</New>
-</FormTemplates>
-</file>
-
-<file path=customXml/item3.xml><?xml version="1.0" encoding="utf-8"?>
 <ct:contentTypeSchema xmlns:ct="http://schemas.microsoft.com/office/2006/metadata/contentType" xmlns:ma="http://schemas.microsoft.com/office/2006/metadata/properties/metaAttributes" ct:_="" ma:_="" ma:contentTypeName="Asiakirja" ma:contentTypeID="0x01010017418C401CCB2042A3A99A19F43F356D" ma:contentTypeVersion="1" ma:contentTypeDescription="Luo uusi asiakirja." ma:contentTypeScope="" ma:versionID="f4b075d3ca74a5dbaed73e767a156aa0">
   <xsd:schema xmlns:xsd="http://www.w3.org/2001/XMLSchema" xmlns:p="http://schemas.microsoft.com/office/2006/metadata/properties" xmlns:ns1="http://schemas.microsoft.com/sharepoint/v3" targetNamespace="http://schemas.microsoft.com/office/2006/metadata/properties" ma:root="true" ma:fieldsID="4340a008e99365d80b71206bae222996" ns1:_="">
     <xsd:import namespace="http://schemas.microsoft.com/sharepoint/v3"/>
@@ -3150,25 +3201,25 @@
 </ct:contentTypeSchema>
 </file>
 
-<file path=customXml/itemProps1.xml><?xml version="1.0" encoding="utf-8"?>
-<ds:datastoreItem xmlns:ds="http://schemas.openxmlformats.org/officeDocument/2006/customXml" ds:itemID="{FA8F0064-303C-446D-896E-46EEB9A79DC3}">
-  <ds:schemaRefs>
-    <ds:schemaRef ds:uri="http://schemas.microsoft.com/office/2006/metadata/properties"/>
-    <ds:schemaRef ds:uri="http://schemas.microsoft.com/office/infopath/2007/PartnerControls"/>
-    <ds:schemaRef ds:uri="http://schemas.microsoft.com/sharepoint/v3"/>
-  </ds:schemaRefs>
-</ds:datastoreItem>
+<file path=customXml/item2.xml><?xml version="1.0" encoding="utf-8"?>
+<?mso-contentType ?>
+<FormTemplates xmlns="http://schemas.microsoft.com/sharepoint/v3/contenttype/forms">
+  <Display>DocumentLibraryForm</Display>
+  <Edit>DocumentLibraryForm</Edit>
+  <New>DocumentLibraryForm</New>
+</FormTemplates>
 </file>
 
-<file path=customXml/itemProps2.xml><?xml version="1.0" encoding="utf-8"?>
-<ds:datastoreItem xmlns:ds="http://schemas.openxmlformats.org/officeDocument/2006/customXml" ds:itemID="{13FBD2FA-5696-460D-A278-9A302A0F72AE}">
-  <ds:schemaRefs>
-    <ds:schemaRef ds:uri="http://schemas.microsoft.com/sharepoint/v3/contenttype/forms"/>
-  </ds:schemaRefs>
-</ds:datastoreItem>
+<file path=customXml/item3.xml><?xml version="1.0" encoding="utf-8"?>
+<p:properties xmlns:p="http://schemas.microsoft.com/office/2006/metadata/properties" xmlns:xsi="http://www.w3.org/2001/XMLSchema-instance" xmlns:pc="http://schemas.microsoft.com/office/infopath/2007/PartnerControls">
+  <documentManagement>
+    <PublishingExpirationDate xmlns="http://schemas.microsoft.com/sharepoint/v3" xsi:nil="true"/>
+    <PublishingStartDate xmlns="http://schemas.microsoft.com/sharepoint/v3" xsi:nil="true"/>
+  </documentManagement>
+</p:properties>
 </file>
 
-<file path=customXml/itemProps3.xml><?xml version="1.0" encoding="utf-8"?>
+<file path=customXml/itemProps1.xml><?xml version="1.0" encoding="utf-8"?>
 <ds:datastoreItem xmlns:ds="http://schemas.openxmlformats.org/officeDocument/2006/customXml" ds:itemID="{B9A87442-5A7B-46FD-BD28-170CE9B7256F}">
   <ds:schemaRefs>
     <ds:schemaRef ds:uri="http://schemas.microsoft.com/office/2006/metadata/contentType"/>
@@ -3183,4 +3234,22 @@
     <ds:schemaRef ds:uri="http://schemas.microsoft.com/office/internal/2005/internalDocumentation"/>
   </ds:schemaRefs>
 </ds:datastoreItem>
+</file>
+
+<file path=customXml/itemProps2.xml><?xml version="1.0" encoding="utf-8"?>
+<ds:datastoreItem xmlns:ds="http://schemas.openxmlformats.org/officeDocument/2006/customXml" ds:itemID="{13FBD2FA-5696-460D-A278-9A302A0F72AE}">
+  <ds:schemaRefs>
+    <ds:schemaRef ds:uri="http://schemas.microsoft.com/sharepoint/v3/contenttype/forms"/>
+  </ds:schemaRefs>
+</ds:datastoreItem>
+</file>
+
+<file path=customXml/itemProps3.xml><?xml version="1.0" encoding="utf-8"?>
+<ds:datastoreItem xmlns:ds="http://schemas.openxmlformats.org/officeDocument/2006/customXml" ds:itemID="{FA8F0064-303C-446D-896E-46EEB9A79DC3}">
+  <ds:schemaRefs>
+    <ds:schemaRef ds:uri="http://schemas.microsoft.com/office/2006/metadata/properties"/>
+    <ds:schemaRef ds:uri="http://schemas.microsoft.com/office/infopath/2007/PartnerControls"/>
+    <ds:schemaRef ds:uri="http://schemas.microsoft.com/sharepoint/v3"/>
+  </ds:schemaRefs>
+</ds:datastoreItem>
 </file>
--- a/Justin_SDS_learning_diary.docx
+++ b/Justin_SDS_learning_diary.docx
@@ -665,6 +665,68 @@
         </w:rPr>
         <w:t>, styling the link tags, giving primary and secondary colors, all these using the font awesome environment through a link. Overall, I really gained new skills using sass.</w:t>
       </w:r>
+    </w:p>
+    <w:p>
+      <w:pPr>
+        <w:pStyle w:val="BodyText"/>
+        <w:rPr>
+          <w:lang w:val="en-US"/>
+        </w:rPr>
+      </w:pPr>
+    </w:p>
+    <w:p>
+      <w:pPr>
+        <w:pStyle w:val="BodyText"/>
+        <w:rPr>
+          <w:b/>
+          <w:bCs/>
+          <w:lang w:val="en-US"/>
+        </w:rPr>
+      </w:pPr>
+      <w:r>
+        <w:rPr>
+          <w:b/>
+          <w:bCs/>
+          <w:lang w:val="en-US"/>
+        </w:rPr>
+        <w:t>Part3: Rotating Menu Button</w:t>
+      </w:r>
+    </w:p>
+    <w:p>
+      <w:pPr>
+        <w:pStyle w:val="BodyText"/>
+        <w:rPr>
+          <w:lang w:val="en-US"/>
+        </w:rPr>
+      </w:pPr>
+      <w:r>
+        <w:rPr>
+          <w:lang w:val="en-US"/>
+        </w:rPr>
+        <w:t>26.06.2020</w:t>
+      </w:r>
+    </w:p>
+    <w:p>
+      <w:pPr>
+        <w:pStyle w:val="BodyText"/>
+        <w:rPr>
+          <w:lang w:val="en-US"/>
+        </w:rPr>
+      </w:pPr>
+      <w:r>
+        <w:rPr>
+          <w:lang w:val="en-US"/>
+        </w:rPr>
+        <w:t>The level of CSS in this part was really amazing even though I had some problems getting through, at the end I was happen with the way I managed to find the problems and solve using some tips on stack overflow web page. I learned how to rotate the menu bar, which was completely new for me, so I appreciate the knowledge gained.</w:t>
+      </w:r>
+    </w:p>
+    <w:p>
+      <w:pPr>
+        <w:pStyle w:val="BodyText"/>
+        <w:rPr>
+          <w:lang w:val="en-US"/>
+        </w:rPr>
+      </w:pPr>
     </w:p>
     <w:p>
       <w:pPr>
@@ -3136,6 +3198,15 @@
 </file>
 
 <file path=customXml/item1.xml><?xml version="1.0" encoding="utf-8"?>
+<?mso-contentType ?>
+<FormTemplates xmlns="http://schemas.microsoft.com/sharepoint/v3/contenttype/forms">
+  <Display>DocumentLibraryForm</Display>
+  <Edit>DocumentLibraryForm</Edit>
+  <New>DocumentLibraryForm</New>
+</FormTemplates>
+</file>
+
+<file path=customXml/item2.xml><?xml version="1.0" encoding="utf-8"?>
 <ct:contentTypeSchema xmlns:ct="http://schemas.microsoft.com/office/2006/metadata/contentType" xmlns:ma="http://schemas.microsoft.com/office/2006/metadata/properties/metaAttributes" ct:_="" ma:_="" ma:contentTypeName="Asiakirja" ma:contentTypeID="0x01010017418C401CCB2042A3A99A19F43F356D" ma:contentTypeVersion="1" ma:contentTypeDescription="Luo uusi asiakirja." ma:contentTypeScope="" ma:versionID="f4b075d3ca74a5dbaed73e767a156aa0">
   <xsd:schema xmlns:xsd="http://www.w3.org/2001/XMLSchema" xmlns:p="http://schemas.microsoft.com/office/2006/metadata/properties" xmlns:ns1="http://schemas.microsoft.com/sharepoint/v3" targetNamespace="http://schemas.microsoft.com/office/2006/metadata/properties" ma:root="true" ma:fieldsID="4340a008e99365d80b71206bae222996" ns1:_="">
     <xsd:import namespace="http://schemas.microsoft.com/sharepoint/v3"/>
@@ -3201,15 +3272,6 @@
 </ct:contentTypeSchema>
 </file>
 
-<file path=customXml/item2.xml><?xml version="1.0" encoding="utf-8"?>
-<?mso-contentType ?>
-<FormTemplates xmlns="http://schemas.microsoft.com/sharepoint/v3/contenttype/forms">
-  <Display>DocumentLibraryForm</Display>
-  <Edit>DocumentLibraryForm</Edit>
-  <New>DocumentLibraryForm</New>
-</FormTemplates>
-</file>
-
 <file path=customXml/item3.xml><?xml version="1.0" encoding="utf-8"?>
 <p:properties xmlns:p="http://schemas.microsoft.com/office/2006/metadata/properties" xmlns:xsi="http://www.w3.org/2001/XMLSchema-instance" xmlns:pc="http://schemas.microsoft.com/office/infopath/2007/PartnerControls">
   <documentManagement>
@@ -3220,6 +3282,14 @@
 </file>
 
 <file path=customXml/itemProps1.xml><?xml version="1.0" encoding="utf-8"?>
+<ds:datastoreItem xmlns:ds="http://schemas.openxmlformats.org/officeDocument/2006/customXml" ds:itemID="{13FBD2FA-5696-460D-A278-9A302A0F72AE}">
+  <ds:schemaRefs>
+    <ds:schemaRef ds:uri="http://schemas.microsoft.com/sharepoint/v3/contenttype/forms"/>
+  </ds:schemaRefs>
+</ds:datastoreItem>
+</file>
+
+<file path=customXml/itemProps2.xml><?xml version="1.0" encoding="utf-8"?>
 <ds:datastoreItem xmlns:ds="http://schemas.openxmlformats.org/officeDocument/2006/customXml" ds:itemID="{B9A87442-5A7B-46FD-BD28-170CE9B7256F}">
   <ds:schemaRefs>
     <ds:schemaRef ds:uri="http://schemas.microsoft.com/office/2006/metadata/contentType"/>
@@ -3236,14 +3306,6 @@
 </ds:datastoreItem>
 </file>
 
-<file path=customXml/itemProps2.xml><?xml version="1.0" encoding="utf-8"?>
-<ds:datastoreItem xmlns:ds="http://schemas.openxmlformats.org/officeDocument/2006/customXml" ds:itemID="{13FBD2FA-5696-460D-A278-9A302A0F72AE}">
-  <ds:schemaRefs>
-    <ds:schemaRef ds:uri="http://schemas.microsoft.com/sharepoint/v3/contenttype/forms"/>
-  </ds:schemaRefs>
-</ds:datastoreItem>
-</file>
-
 <file path=customXml/itemProps3.xml><?xml version="1.0" encoding="utf-8"?>
 <ds:datastoreItem xmlns:ds="http://schemas.openxmlformats.org/officeDocument/2006/customXml" ds:itemID="{FA8F0064-303C-446D-896E-46EEB9A79DC3}">
   <ds:schemaRefs>

--- a/Justin_SDS_learning_diary.docx
+++ b/Justin_SDS_learning_diary.docx
@@ -719,6 +719,117 @@
         </w:rPr>
         <w:t>The level of CSS in this part was really amazing even though I had some problems getting through, at the end I was happen with the way I managed to find the problems and solve using some tips on stack overflow web page. I learned how to rotate the menu bar, which was completely new for me, so I appreciate the knowledge gained.</w:t>
       </w:r>
+    </w:p>
+    <w:p>
+      <w:pPr>
+        <w:pStyle w:val="BodyText"/>
+        <w:rPr>
+          <w:lang w:val="en-US"/>
+        </w:rPr>
+      </w:pPr>
+    </w:p>
+    <w:p>
+      <w:pPr>
+        <w:pStyle w:val="BodyText"/>
+        <w:rPr>
+          <w:b/>
+          <w:bCs/>
+          <w:lang w:val="en-US"/>
+        </w:rPr>
+      </w:pPr>
+      <w:r>
+        <w:rPr>
+          <w:b/>
+          <w:bCs/>
+          <w:lang w:val="en-US"/>
+        </w:rPr>
+        <w:t>Part</w:t>
+      </w:r>
+      <w:r>
+        <w:rPr>
+          <w:b/>
+          <w:bCs/>
+          <w:lang w:val="en-US"/>
+        </w:rPr>
+        <w:t>4</w:t>
+      </w:r>
+      <w:r>
+        <w:rPr>
+          <w:b/>
+          <w:bCs/>
+          <w:lang w:val="en-US"/>
+        </w:rPr>
+        <w:t xml:space="preserve">: Menu </w:t>
+      </w:r>
+      <w:r>
+        <w:rPr>
+          <w:b/>
+          <w:bCs/>
+          <w:lang w:val="en-US"/>
+        </w:rPr>
+        <w:t>Overlay and Responsiveness</w:t>
+      </w:r>
+    </w:p>
+    <w:p>
+      <w:pPr>
+        <w:pStyle w:val="BodyText"/>
+        <w:rPr>
+          <w:lang w:val="en-US"/>
+        </w:rPr>
+      </w:pPr>
+      <w:r>
+        <w:rPr>
+          <w:lang w:val="en-US"/>
+        </w:rPr>
+        <w:t>02.07.2020</w:t>
+      </w:r>
+    </w:p>
+    <w:p>
+      <w:pPr>
+        <w:pStyle w:val="BodyText"/>
+        <w:rPr>
+          <w:lang w:val="en-US"/>
+        </w:rPr>
+      </w:pPr>
+      <w:r>
+        <w:rPr>
+          <w:lang w:val="en-US"/>
+        </w:rPr>
+        <w:t xml:space="preserve">I learned how to create the overlay, the effects of opacity, visibility, positioning, overflow, hovering, along with the responsiveness using media query for small to </w:t>
+      </w:r>
+      <w:r>
+        <w:rPr>
+          <w:lang w:val="en-US"/>
+        </w:rPr>
+        <w:t>extra-large</w:t>
+      </w:r>
+      <w:r>
+        <w:rPr>
+          <w:lang w:val="en-US"/>
+        </w:rPr>
+        <w:t xml:space="preserve"> screens.</w:t>
+      </w:r>
+      <w:r>
+        <w:rPr>
+          <w:lang w:val="en-US"/>
+        </w:rPr>
+        <w:t xml:space="preserve"> </w:t>
+      </w:r>
+      <w:r>
+        <w:rPr>
+          <w:lang w:val="en-US"/>
+        </w:rPr>
+        <w:lastRenderedPageBreak/>
+        <w:t>Creating a delay was very new to me, and I understood how the delays makes the nav-item to appear.</w:t>
+      </w:r>
+    </w:p>
+    <w:p>
+      <w:pPr>
+        <w:pStyle w:val="BodyText"/>
+        <w:rPr>
+          <w:lang w:val="en-US"/>
+        </w:rPr>
+      </w:pPr>
     </w:p>
     <w:p>
       <w:pPr>
@@ -3198,12 +3309,12 @@
 </file>
 
 <file path=customXml/item1.xml><?xml version="1.0" encoding="utf-8"?>
-<?mso-contentType ?>
-<FormTemplates xmlns="http://schemas.microsoft.com/sharepoint/v3/contenttype/forms">
-  <Display>DocumentLibraryForm</Display>
-  <Edit>DocumentLibraryForm</Edit>
-  <New>DocumentLibraryForm</New>
-</FormTemplates>
+<p:properties xmlns:p="http://schemas.microsoft.com/office/2006/metadata/properties" xmlns:xsi="http://www.w3.org/2001/XMLSchema-instance" xmlns:pc="http://schemas.microsoft.com/office/infopath/2007/PartnerControls">
+  <documentManagement>
+    <PublishingExpirationDate xmlns="http://schemas.microsoft.com/sharepoint/v3" xsi:nil="true"/>
+    <PublishingStartDate xmlns="http://schemas.microsoft.com/sharepoint/v3" xsi:nil="true"/>
+  </documentManagement>
+</p:properties>
 </file>
 
 <file path=customXml/item2.xml><?xml version="1.0" encoding="utf-8"?>
@@ -3273,18 +3384,20 @@
 </file>
 
 <file path=customXml/item3.xml><?xml version="1.0" encoding="utf-8"?>
-<p:properties xmlns:p="http://schemas.microsoft.com/office/2006/metadata/properties" xmlns:xsi="http://www.w3.org/2001/XMLSchema-instance" xmlns:pc="http://schemas.microsoft.com/office/infopath/2007/PartnerControls">
-  <documentManagement>
-    <PublishingExpirationDate xmlns="http://schemas.microsoft.com/sharepoint/v3" xsi:nil="true"/>
-    <PublishingStartDate xmlns="http://schemas.microsoft.com/sharepoint/v3" xsi:nil="true"/>
-  </documentManagement>
-</p:properties>
+<?mso-contentType ?>
+<FormTemplates xmlns="http://schemas.microsoft.com/sharepoint/v3/contenttype/forms">
+  <Display>DocumentLibraryForm</Display>
+  <Edit>DocumentLibraryForm</Edit>
+  <New>DocumentLibraryForm</New>
+</FormTemplates>
 </file>
 
 <file path=customXml/itemProps1.xml><?xml version="1.0" encoding="utf-8"?>
-<ds:datastoreItem xmlns:ds="http://schemas.openxmlformats.org/officeDocument/2006/customXml" ds:itemID="{13FBD2FA-5696-460D-A278-9A302A0F72AE}">
+<ds:datastoreItem xmlns:ds="http://schemas.openxmlformats.org/officeDocument/2006/customXml" ds:itemID="{FA8F0064-303C-446D-896E-46EEB9A79DC3}">
   <ds:schemaRefs>
-    <ds:schemaRef ds:uri="http://schemas.microsoft.com/sharepoint/v3/contenttype/forms"/>
+    <ds:schemaRef ds:uri="http://schemas.microsoft.com/office/2006/metadata/properties"/>
+    <ds:schemaRef ds:uri="http://schemas.microsoft.com/office/infopath/2007/PartnerControls"/>
+    <ds:schemaRef ds:uri="http://schemas.microsoft.com/sharepoint/v3"/>
   </ds:schemaRefs>
 </ds:datastoreItem>
 </file>
@@ -3307,11 +3420,9 @@
 </file>
 
 <file path=customXml/itemProps3.xml><?xml version="1.0" encoding="utf-8"?>
-<ds:datastoreItem xmlns:ds="http://schemas.openxmlformats.org/officeDocument/2006/customXml" ds:itemID="{FA8F0064-303C-446D-896E-46EEB9A79DC3}">
+<ds:datastoreItem xmlns:ds="http://schemas.openxmlformats.org/officeDocument/2006/customXml" ds:itemID="{13FBD2FA-5696-460D-A278-9A302A0F72AE}">
   <ds:schemaRefs>
-    <ds:schemaRef ds:uri="http://schemas.microsoft.com/office/2006/metadata/properties"/>
-    <ds:schemaRef ds:uri="http://schemas.microsoft.com/office/infopath/2007/PartnerControls"/>
-    <ds:schemaRef ds:uri="http://schemas.microsoft.com/sharepoint/v3"/>
+    <ds:schemaRef ds:uri="http://schemas.microsoft.com/sharepoint/v3/contenttype/forms"/>
   </ds:schemaRefs>
 </ds:datastoreItem>
 </file>
--- a/Justin_SDS_learning_diary.docx
+++ b/Justin_SDS_learning_diary.docx
@@ -821,6 +821,60 @@
         </w:rPr>
         <w:lastRenderedPageBreak/>
         <w:t>Creating a delay was very new to me, and I understood how the delays makes the nav-item to appear.</w:t>
+      </w:r>
+    </w:p>
+    <w:p>
+      <w:pPr>
+        <w:pStyle w:val="BodyText"/>
+        <w:rPr>
+          <w:lang w:val="en-US"/>
+        </w:rPr>
+      </w:pPr>
+    </w:p>
+    <w:p>
+      <w:pPr>
+        <w:pStyle w:val="BodyText"/>
+        <w:rPr>
+          <w:b/>
+          <w:bCs/>
+          <w:lang w:val="en-US"/>
+        </w:rPr>
+      </w:pPr>
+      <w:r>
+        <w:rPr>
+          <w:b/>
+          <w:bCs/>
+          <w:lang w:val="en-US"/>
+        </w:rPr>
+        <w:t>Part5: About Page with CSS Grid</w:t>
+      </w:r>
+    </w:p>
+    <w:p>
+      <w:pPr>
+        <w:pStyle w:val="BodyText"/>
+        <w:rPr>
+          <w:lang w:val="en-US"/>
+        </w:rPr>
+      </w:pPr>
+      <w:r>
+        <w:rPr>
+          <w:lang w:val="en-US"/>
+        </w:rPr>
+        <w:t>03.07.2020</w:t>
+      </w:r>
+    </w:p>
+    <w:p>
+      <w:pPr>
+        <w:pStyle w:val="BodyText"/>
+        <w:rPr>
+          <w:lang w:val="en-US"/>
+        </w:rPr>
+      </w:pPr>
+      <w:r>
+        <w:rPr>
+          <w:lang w:val="en-US"/>
+        </w:rPr>
+        <w:t>Creating the about page and styling with grid template, making it responsive. I learned how to do text alignment, keeping the footer to always remain at the bottom.</w:t>
       </w:r>
     </w:p>
     <w:p>

--- a/Justin_SDS_learning_diary.docx
+++ b/Justin_SDS_learning_diary.docx
@@ -875,6 +875,90 @@
           <w:lang w:val="en-US"/>
         </w:rPr>
         <w:t>Creating the about page and styling with grid template, making it responsive. I learned how to do text alignment, keeping the footer to always remain at the bottom.</w:t>
+      </w:r>
+    </w:p>
+    <w:p>
+      <w:pPr>
+        <w:pStyle w:val="BodyText"/>
+        <w:rPr>
+          <w:lang w:val="en-US"/>
+        </w:rPr>
+      </w:pPr>
+    </w:p>
+    <w:p>
+      <w:pPr>
+        <w:pStyle w:val="BodyText"/>
+        <w:rPr>
+          <w:b/>
+          <w:bCs/>
+          <w:lang w:val="en-US"/>
+        </w:rPr>
+      </w:pPr>
+      <w:r>
+        <w:rPr>
+          <w:b/>
+          <w:bCs/>
+          <w:lang w:val="en-US"/>
+        </w:rPr>
+        <w:t>Part6: Work and Contact Pages</w:t>
+      </w:r>
+    </w:p>
+    <w:p>
+      <w:pPr>
+        <w:pStyle w:val="BodyText"/>
+        <w:rPr>
+          <w:lang w:val="en-US"/>
+        </w:rPr>
+      </w:pPr>
+      <w:r>
+        <w:rPr>
+          <w:lang w:val="en-US"/>
+        </w:rPr>
+        <w:t>13.07.2020</w:t>
+      </w:r>
+    </w:p>
+    <w:p>
+      <w:pPr>
+        <w:pStyle w:val="BodyText"/>
+        <w:rPr>
+          <w:lang w:val="en-US"/>
+        </w:rPr>
+      </w:pPr>
+      <w:r>
+        <w:rPr>
+          <w:lang w:val="en-US"/>
+        </w:rPr>
+        <w:t xml:space="preserve">Getting more </w:t>
+      </w:r>
+      <w:r>
+        <w:rPr>
+          <w:lang w:val="en-US"/>
+        </w:rPr>
+        <w:t>in-depth</w:t>
+      </w:r>
+      <w:r>
+        <w:rPr>
+          <w:lang w:val="en-US"/>
+        </w:rPr>
+        <w:t xml:space="preserve"> knowledge of </w:t>
+      </w:r>
+      <w:r>
+        <w:rPr>
+          <w:lang w:val="en-US"/>
+        </w:rPr>
+        <w:t>CSS</w:t>
+      </w:r>
+      <w:r>
+        <w:rPr>
+          <w:lang w:val="en-US"/>
+        </w:rPr>
+        <w:t xml:space="preserve"> grid in this section, to style images and its </w:t>
+      </w:r>
+      <w:r>
+        <w:rPr>
+          <w:lang w:val="en-US"/>
+        </w:rPr>
+        <w:t>labels, how to use flexbox, image opacity, and also how to style buttons.</w:t>
       </w:r>
     </w:p>
     <w:p>
@@ -3363,12 +3447,12 @@
 </file>
 
 <file path=customXml/item1.xml><?xml version="1.0" encoding="utf-8"?>
-<p:properties xmlns:p="http://schemas.microsoft.com/office/2006/metadata/properties" xmlns:xsi="http://www.w3.org/2001/XMLSchema-instance" xmlns:pc="http://schemas.microsoft.com/office/infopath/2007/PartnerControls">
-  <documentManagement>
-    <PublishingExpirationDate xmlns="http://schemas.microsoft.com/sharepoint/v3" xsi:nil="true"/>
-    <PublishingStartDate xmlns="http://schemas.microsoft.com/sharepoint/v3" xsi:nil="true"/>
-  </documentManagement>
-</p:properties>
+<?mso-contentType ?>
+<FormTemplates xmlns="http://schemas.microsoft.com/sharepoint/v3/contenttype/forms">
+  <Display>DocumentLibraryForm</Display>
+  <Edit>DocumentLibraryForm</Edit>
+  <New>DocumentLibraryForm</New>
+</FormTemplates>
 </file>
 
 <file path=customXml/item2.xml><?xml version="1.0" encoding="utf-8"?>
@@ -3438,20 +3522,18 @@
 </file>
 
 <file path=customXml/item3.xml><?xml version="1.0" encoding="utf-8"?>
-<?mso-contentType ?>
-<FormTemplates xmlns="http://schemas.microsoft.com/sharepoint/v3/contenttype/forms">
-  <Display>DocumentLibraryForm</Display>
-  <Edit>DocumentLibraryForm</Edit>
-  <New>DocumentLibraryForm</New>
-</FormTemplates>
+<p:properties xmlns:p="http://schemas.microsoft.com/office/2006/metadata/properties" xmlns:xsi="http://www.w3.org/2001/XMLSchema-instance" xmlns:pc="http://schemas.microsoft.com/office/infopath/2007/PartnerControls">
+  <documentManagement>
+    <PublishingExpirationDate xmlns="http://schemas.microsoft.com/sharepoint/v3" xsi:nil="true"/>
+    <PublishingStartDate xmlns="http://schemas.microsoft.com/sharepoint/v3" xsi:nil="true"/>
+  </documentManagement>
+</p:properties>
 </file>
 
 <file path=customXml/itemProps1.xml><?xml version="1.0" encoding="utf-8"?>
-<ds:datastoreItem xmlns:ds="http://schemas.openxmlformats.org/officeDocument/2006/customXml" ds:itemID="{FA8F0064-303C-446D-896E-46EEB9A79DC3}">
+<ds:datastoreItem xmlns:ds="http://schemas.openxmlformats.org/officeDocument/2006/customXml" ds:itemID="{13FBD2FA-5696-460D-A278-9A302A0F72AE}">
   <ds:schemaRefs>
-    <ds:schemaRef ds:uri="http://schemas.microsoft.com/office/2006/metadata/properties"/>
-    <ds:schemaRef ds:uri="http://schemas.microsoft.com/office/infopath/2007/PartnerControls"/>
-    <ds:schemaRef ds:uri="http://schemas.microsoft.com/sharepoint/v3"/>
+    <ds:schemaRef ds:uri="http://schemas.microsoft.com/sharepoint/v3/contenttype/forms"/>
   </ds:schemaRefs>
 </ds:datastoreItem>
 </file>
@@ -3474,9 +3556,11 @@
 </file>
 
 <file path=customXml/itemProps3.xml><?xml version="1.0" encoding="utf-8"?>
-<ds:datastoreItem xmlns:ds="http://schemas.openxmlformats.org/officeDocument/2006/customXml" ds:itemID="{13FBD2FA-5696-460D-A278-9A302A0F72AE}">
+<ds:datastoreItem xmlns:ds="http://schemas.openxmlformats.org/officeDocument/2006/customXml" ds:itemID="{FA8F0064-303C-446D-896E-46EEB9A79DC3}">
   <ds:schemaRefs>
-    <ds:schemaRef ds:uri="http://schemas.microsoft.com/sharepoint/v3/contenttype/forms"/>
+    <ds:schemaRef ds:uri="http://schemas.microsoft.com/office/2006/metadata/properties"/>
+    <ds:schemaRef ds:uri="http://schemas.microsoft.com/office/infopath/2007/PartnerControls"/>
+    <ds:schemaRef ds:uri="http://schemas.microsoft.com/sharepoint/v3"/>
   </ds:schemaRefs>
 </ds:datastoreItem>
 </file>